--- a/public/surat/template/edaran.docx
+++ b/public/surat/template/edaran.docx
@@ -1171,16 +1171,18 @@
         <w:ind w:left="4320" w:firstLine="720"/>
         <w:rPr>
           <w:rFonts w:ascii="Cambria" w:hAnsi="Cambria"/>
-          <w:sz w:val="24"/>
-          <w:szCs w:val="24"/>
+          <w:color w:val="FFFFFF" w:themeColor="background1"/>
+          <w:sz w:val="44"/>
+          <w:szCs w:val="44"/>
           <w:lang w:val="en-US"/>
         </w:rPr>
       </w:pPr>
       <w:r>
         <w:rPr>
           <w:rFonts w:ascii="Cambria" w:hAnsi="Cambria"/>
-          <w:sz w:val="24"/>
-          <w:szCs w:val="24"/>
+          <w:color w:val="FFFFFF" w:themeColor="background1"/>
+          <w:sz w:val="44"/>
+          <w:szCs w:val="44"/>
           <w:lang w:val="en-US"/>
         </w:rPr>
         <w:t>${QR}</w:t>
